--- a/Программа_ТПСиБД.docx
+++ b/Программа_ТПСиБД.docx
@@ -7,8 +7,6 @@
         <w:ind w:firstLine="0"/>
         <w:jc w:val="center"/>
       </w:pPr>
-      <w:bookmarkStart w:id="0" w:name="_GoBack"/>
-      <w:bookmarkEnd w:id="0"/>
       <w:r>
         <w:t>МИНИСТЕРСТВО ОБРАЗОВАНИЯ РЕСПУБЛИКИ БЕЛАРУСЬ</w:t>
       </w:r>
@@ -1432,6 +1430,7 @@
               <w:rPr>
                 <w:lang w:val="ru-RU" w:eastAsia="ru-RU"/>
               </w:rPr>
+              <w:lastRenderedPageBreak/>
               <w:t>Разработчик программы:</w:t>
             </w:r>
           </w:p>
@@ -1453,11 +1452,19 @@
                 <w:lang w:val="ru-RU" w:eastAsia="ru-RU"/>
               </w:rPr>
             </w:pPr>
+            <w:proofErr w:type="spellStart"/>
             <w:r>
               <w:rPr>
                 <w:lang w:val="ru-RU" w:eastAsia="ru-RU"/>
               </w:rPr>
-              <w:t>Моженкова Е.В., ст. преподаватель</w:t>
+              <w:t>Моженкова</w:t>
+            </w:r>
+            <w:proofErr w:type="spellEnd"/>
+            <w:r>
+              <w:rPr>
+                <w:lang w:val="ru-RU" w:eastAsia="ru-RU"/>
+              </w:rPr>
+              <w:t xml:space="preserve"> Е.В., ст. преподаватель</w:t>
             </w:r>
           </w:p>
         </w:tc>
@@ -2099,6 +2106,7 @@
         <w:br w:type="page"/>
       </w:r>
       <w:r>
+        <w:lastRenderedPageBreak/>
         <w:t>ВВЕДЕНИЕ</w:t>
       </w:r>
     </w:p>
@@ -2289,42 +2297,154 @@
       <w:r>
         <w:t xml:space="preserve">– </w:t>
       </w:r>
-      <w:r>
-        <w:t>Microsoft PICT</w:t>
+      <w:proofErr w:type="spellStart"/>
+      <w:r>
+        <w:t>Microsoft</w:t>
+      </w:r>
+      <w:proofErr w:type="spellEnd"/>
+      <w:r>
+        <w:t xml:space="preserve"> PICT</w:t>
       </w:r>
       <w:r>
         <w:t xml:space="preserve">, </w:t>
       </w:r>
       <w:r>
-        <w:t>DTM Data Generator, dbForge Data Generator for SQL Server</w:t>
-      </w:r>
+        <w:t xml:space="preserve">DTM </w:t>
+      </w:r>
+      <w:proofErr w:type="spellStart"/>
+      <w:r>
+        <w:t>Data</w:t>
+      </w:r>
+      <w:proofErr w:type="spellEnd"/>
+      <w:r>
+        <w:t xml:space="preserve"> </w:t>
+      </w:r>
+      <w:proofErr w:type="spellStart"/>
+      <w:r>
+        <w:t>Generator</w:t>
+      </w:r>
+      <w:proofErr w:type="spellEnd"/>
       <w:r>
         <w:t xml:space="preserve">, </w:t>
       </w:r>
-      <w:r>
-        <w:t>HP LoadRunner</w:t>
-      </w:r>
+      <w:proofErr w:type="spellStart"/>
+      <w:r>
+        <w:t>dbForge</w:t>
+      </w:r>
+      <w:proofErr w:type="spellEnd"/>
+      <w:r>
+        <w:t xml:space="preserve"> </w:t>
+      </w:r>
+      <w:proofErr w:type="spellStart"/>
+      <w:r>
+        <w:t>Data</w:t>
+      </w:r>
+      <w:proofErr w:type="spellEnd"/>
+      <w:r>
+        <w:t xml:space="preserve"> </w:t>
+      </w:r>
+      <w:proofErr w:type="spellStart"/>
+      <w:r>
+        <w:t>Generator</w:t>
+      </w:r>
+      <w:proofErr w:type="spellEnd"/>
+      <w:r>
+        <w:t xml:space="preserve"> </w:t>
+      </w:r>
+      <w:proofErr w:type="spellStart"/>
+      <w:r>
+        <w:t>for</w:t>
+      </w:r>
+      <w:proofErr w:type="spellEnd"/>
+      <w:r>
+        <w:t xml:space="preserve"> SQL </w:t>
+      </w:r>
+      <w:proofErr w:type="spellStart"/>
+      <w:r>
+        <w:t>Server</w:t>
+      </w:r>
+      <w:proofErr w:type="spellEnd"/>
       <w:r>
         <w:t xml:space="preserve">, </w:t>
       </w:r>
       <w:r>
-        <w:t>Java Mission Control, Java Flight Recorder</w:t>
-      </w:r>
+        <w:t xml:space="preserve">HP </w:t>
+      </w:r>
+      <w:proofErr w:type="spellStart"/>
+      <w:r>
+        <w:t>LoadRunner</w:t>
+      </w:r>
+      <w:proofErr w:type="spellEnd"/>
       <w:r>
         <w:t xml:space="preserve">, </w:t>
       </w:r>
-      <w:r>
-        <w:t>IntelliJ IDEA</w:t>
-      </w:r>
+      <w:proofErr w:type="spellStart"/>
+      <w:r>
+        <w:t>Java</w:t>
+      </w:r>
+      <w:proofErr w:type="spellEnd"/>
+      <w:r>
+        <w:t xml:space="preserve"> </w:t>
+      </w:r>
+      <w:proofErr w:type="spellStart"/>
+      <w:r>
+        <w:t>Mission</w:t>
+      </w:r>
+      <w:proofErr w:type="spellEnd"/>
+      <w:r>
+        <w:t xml:space="preserve"> </w:t>
+      </w:r>
+      <w:proofErr w:type="spellStart"/>
+      <w:r>
+        <w:t>Control</w:t>
+      </w:r>
+      <w:proofErr w:type="spellEnd"/>
       <w:r>
         <w:t xml:space="preserve">, </w:t>
       </w:r>
+      <w:proofErr w:type="spellStart"/>
+      <w:r>
+        <w:t>Java</w:t>
+      </w:r>
+      <w:proofErr w:type="spellEnd"/>
+      <w:r>
+        <w:t xml:space="preserve"> </w:t>
+      </w:r>
+      <w:proofErr w:type="spellStart"/>
+      <w:r>
+        <w:t>Flight</w:t>
+      </w:r>
+      <w:proofErr w:type="spellEnd"/>
+      <w:r>
+        <w:t xml:space="preserve"> </w:t>
+      </w:r>
+      <w:proofErr w:type="spellStart"/>
+      <w:r>
+        <w:t>Recorder</w:t>
+      </w:r>
+      <w:proofErr w:type="spellEnd"/>
+      <w:r>
+        <w:t xml:space="preserve">, </w:t>
+      </w:r>
+      <w:proofErr w:type="spellStart"/>
+      <w:r>
+        <w:t>IntelliJ</w:t>
+      </w:r>
+      <w:proofErr w:type="spellEnd"/>
+      <w:r>
+        <w:t xml:space="preserve"> IDEA</w:t>
+      </w:r>
+      <w:r>
+        <w:t xml:space="preserve">, </w:t>
+      </w:r>
+      <w:proofErr w:type="spellStart"/>
       <w:r>
         <w:rPr>
           <w:szCs w:val="28"/>
         </w:rPr>
         <w:t>SQLQueryStress</w:t>
       </w:r>
+      <w:proofErr w:type="spellEnd"/>
       <w:r>
         <w:t>, мультимедийные</w:t>
       </w:r>
@@ -2343,10 +2463,7 @@
         <w:t xml:space="preserve">Форма аттестации – </w:t>
       </w:r>
       <w:r>
-        <w:rPr>
-          <w:highlight w:val="yellow"/>
-        </w:rPr>
-        <w:t>экзамен</w:t>
+        <w:t>зачет</w:t>
       </w:r>
       <w:r>
         <w:t>.</w:t>
@@ -2360,6 +2477,7 @@
         <w:br w:type="page"/>
       </w:r>
       <w:r>
+        <w:lastRenderedPageBreak/>
         <w:t xml:space="preserve">1. </w:t>
       </w:r>
       <w:r>
@@ -2470,11 +2588,47 @@
           <w:szCs w:val="28"/>
         </w:rPr>
       </w:pPr>
-      <w:r>
-        <w:rPr>
-          <w:szCs w:val="28"/>
-        </w:rPr>
-        <w:t>Performance Test Plan как основа тестирования производительности систем и баз данных. Виды тест-планов. Рекомендации по написанию тест-плана производительности систем и баз данных</w:t>
+      <w:proofErr w:type="spellStart"/>
+      <w:r>
+        <w:rPr>
+          <w:szCs w:val="28"/>
+        </w:rPr>
+        <w:t>Performance</w:t>
+      </w:r>
+      <w:proofErr w:type="spellEnd"/>
+      <w:r>
+        <w:rPr>
+          <w:szCs w:val="28"/>
+        </w:rPr>
+        <w:t xml:space="preserve"> </w:t>
+      </w:r>
+      <w:proofErr w:type="spellStart"/>
+      <w:r>
+        <w:rPr>
+          <w:szCs w:val="28"/>
+        </w:rPr>
+        <w:t>Test</w:t>
+      </w:r>
+      <w:proofErr w:type="spellEnd"/>
+      <w:r>
+        <w:rPr>
+          <w:szCs w:val="28"/>
+        </w:rPr>
+        <w:t xml:space="preserve"> </w:t>
+      </w:r>
+      <w:proofErr w:type="spellStart"/>
+      <w:r>
+        <w:rPr>
+          <w:szCs w:val="28"/>
+        </w:rPr>
+        <w:t>Plan</w:t>
+      </w:r>
+      <w:proofErr w:type="spellEnd"/>
+      <w:r>
+        <w:rPr>
+          <w:szCs w:val="28"/>
+        </w:rPr>
+        <w:t xml:space="preserve"> как основа тестирования производительности систем и баз данных. Виды тест-планов. Рекомендации по написанию тест-плана производительности систем и баз данных</w:t>
       </w:r>
       <w:r>
         <w:rPr>
@@ -2648,7 +2802,21 @@
         <w:rPr>
           <w:szCs w:val="28"/>
         </w:rPr>
-        <w:t>Тестирование производительности. Стрессовое тестирование. Объемное тестирование. Spike-тестирование. Конфигурационное тестирование. Изолированное тестирование</w:t>
+        <w:t xml:space="preserve">Тестирование производительности. Стрессовое тестирование. Объемное тестирование. </w:t>
+      </w:r>
+      <w:proofErr w:type="spellStart"/>
+      <w:r>
+        <w:rPr>
+          <w:szCs w:val="28"/>
+        </w:rPr>
+        <w:t>Spike</w:t>
+      </w:r>
+      <w:proofErr w:type="spellEnd"/>
+      <w:r>
+        <w:rPr>
+          <w:szCs w:val="28"/>
+        </w:rPr>
+        <w:t>-тестирование. Конфигурационное тестирование. Изолированное тестирование</w:t>
       </w:r>
       <w:r>
         <w:rPr>
@@ -2701,7 +2869,14 @@
         <w:rPr>
           <w:szCs w:val="28"/>
         </w:rPr>
-        <w:t>Проблема тестирования баз данных. Тестирование баз данных во время выполнения. Стандартное тестирование баз данных. Выборочное тестирование баз данных. Инструментальные средства тестирования баз данных</w:t>
+        <w:t xml:space="preserve">Проблема тестирования баз данных. Тестирование баз данных во время выполнения. Стандартное тестирование баз данных. Выборочное </w:t>
+      </w:r>
+      <w:r>
+        <w:rPr>
+          <w:szCs w:val="28"/>
+        </w:rPr>
+        <w:lastRenderedPageBreak/>
+        <w:t>тестирование баз данных. Инструментальные средства тестирования баз данных</w:t>
       </w:r>
       <w:r>
         <w:rPr>
@@ -2762,8 +2937,16 @@
         <w:rPr>
           <w:szCs w:val="28"/>
         </w:rPr>
-        <w:t>Проведение нагрузочного тестирования с HP LoadRunner</w:t>
-      </w:r>
+        <w:t xml:space="preserve">Проведение нагрузочного тестирования с HP </w:t>
+      </w:r>
+      <w:proofErr w:type="spellStart"/>
+      <w:r>
+        <w:rPr>
+          <w:szCs w:val="28"/>
+        </w:rPr>
+        <w:t>LoadRunner</w:t>
+      </w:r>
+      <w:proofErr w:type="spellEnd"/>
       <w:r>
         <w:rPr>
           <w:szCs w:val="28"/>
@@ -2783,7 +2966,21 @@
         <w:rPr>
           <w:szCs w:val="28"/>
         </w:rPr>
-        <w:t>Инструмент тестирования производительности HP LoadRunner: введение, загрузка и установка, основные определения. Написание скриптов. Составление сценария нагрузки. Запуск и анализ результатов</w:t>
+        <w:t xml:space="preserve">Инструмент тестирования производительности HP </w:t>
+      </w:r>
+      <w:proofErr w:type="spellStart"/>
+      <w:r>
+        <w:rPr>
+          <w:szCs w:val="28"/>
+        </w:rPr>
+        <w:t>LoadRunner</w:t>
+      </w:r>
+      <w:proofErr w:type="spellEnd"/>
+      <w:r>
+        <w:rPr>
+          <w:szCs w:val="28"/>
+        </w:rPr>
+        <w:t>: введение, загрузка и установка, основные определения. Написание скриптов. Составление сценария нагрузки. Запуск и анализ результатов</w:t>
       </w:r>
       <w:r>
         <w:rPr>
@@ -2814,8 +3011,30 @@
         <w:rPr>
           <w:szCs w:val="28"/>
         </w:rPr>
-        <w:t>Проведение нагрузочного тестирования с Apache JMeter</w:t>
-      </w:r>
+        <w:t xml:space="preserve">Проведение нагрузочного тестирования с </w:t>
+      </w:r>
+      <w:proofErr w:type="spellStart"/>
+      <w:r>
+        <w:rPr>
+          <w:szCs w:val="28"/>
+        </w:rPr>
+        <w:t>Apache</w:t>
+      </w:r>
+      <w:proofErr w:type="spellEnd"/>
+      <w:r>
+        <w:rPr>
+          <w:szCs w:val="28"/>
+        </w:rPr>
+        <w:t xml:space="preserve"> </w:t>
+      </w:r>
+      <w:proofErr w:type="spellStart"/>
+      <w:r>
+        <w:rPr>
+          <w:szCs w:val="28"/>
+        </w:rPr>
+        <w:t>JMeter</w:t>
+      </w:r>
+      <w:proofErr w:type="spellEnd"/>
       <w:r>
         <w:rPr>
           <w:szCs w:val="28"/>
@@ -2840,8 +3059,72 @@
         <w:rPr>
           <w:szCs w:val="28"/>
         </w:rPr>
-        <w:t>Инструмент тестирования производительности Apache JMeter: введение, загрузка, установка, основные определения. Детальное описание компонентов JMeter. Процессоры и контроллеры JMeter. Тестирование базы данных с помощью JMeter</w:t>
-      </w:r>
+        <w:t xml:space="preserve">Инструмент тестирования производительности </w:t>
+      </w:r>
+      <w:proofErr w:type="spellStart"/>
+      <w:r>
+        <w:rPr>
+          <w:szCs w:val="28"/>
+        </w:rPr>
+        <w:t>Apache</w:t>
+      </w:r>
+      <w:proofErr w:type="spellEnd"/>
+      <w:r>
+        <w:rPr>
+          <w:szCs w:val="28"/>
+        </w:rPr>
+        <w:t xml:space="preserve"> </w:t>
+      </w:r>
+      <w:proofErr w:type="spellStart"/>
+      <w:r>
+        <w:rPr>
+          <w:szCs w:val="28"/>
+        </w:rPr>
+        <w:t>JMeter</w:t>
+      </w:r>
+      <w:proofErr w:type="spellEnd"/>
+      <w:r>
+        <w:rPr>
+          <w:szCs w:val="28"/>
+        </w:rPr>
+        <w:t xml:space="preserve">: введение, загрузка, установка, основные определения. Детальное описание компонентов </w:t>
+      </w:r>
+      <w:proofErr w:type="spellStart"/>
+      <w:r>
+        <w:rPr>
+          <w:szCs w:val="28"/>
+        </w:rPr>
+        <w:t>JMeter</w:t>
+      </w:r>
+      <w:proofErr w:type="spellEnd"/>
+      <w:r>
+        <w:rPr>
+          <w:szCs w:val="28"/>
+        </w:rPr>
+        <w:t xml:space="preserve">. Процессоры и контроллеры </w:t>
+      </w:r>
+      <w:proofErr w:type="spellStart"/>
+      <w:r>
+        <w:rPr>
+          <w:szCs w:val="28"/>
+        </w:rPr>
+        <w:t>JMeter</w:t>
+      </w:r>
+      <w:proofErr w:type="spellEnd"/>
+      <w:r>
+        <w:rPr>
+          <w:szCs w:val="28"/>
+        </w:rPr>
+        <w:t xml:space="preserve">. Тестирование базы данных с помощью </w:t>
+      </w:r>
+      <w:proofErr w:type="spellStart"/>
+      <w:r>
+        <w:rPr>
+          <w:szCs w:val="28"/>
+        </w:rPr>
+        <w:t>JMeter</w:t>
+      </w:r>
+      <w:proofErr w:type="spellEnd"/>
       <w:r>
         <w:rPr>
           <w:szCs w:val="28"/>
@@ -2921,6 +3204,7 @@
         <w:br w:type="page"/>
       </w:r>
       <w:r>
+        <w:lastRenderedPageBreak/>
         <w:t xml:space="preserve">2. </w:t>
       </w:r>
       <w:r>
@@ -2975,8 +3259,30 @@
         <w:rPr>
           <w:szCs w:val="28"/>
         </w:rPr>
-        <w:t>Техника формирования наборов тестовых данных Pair wise</w:t>
-      </w:r>
+        <w:t xml:space="preserve">Техника формирования наборов тестовых данных </w:t>
+      </w:r>
+      <w:proofErr w:type="spellStart"/>
+      <w:r>
+        <w:rPr>
+          <w:szCs w:val="28"/>
+        </w:rPr>
+        <w:t>Pair</w:t>
+      </w:r>
+      <w:proofErr w:type="spellEnd"/>
+      <w:r>
+        <w:rPr>
+          <w:szCs w:val="28"/>
+        </w:rPr>
+        <w:t xml:space="preserve"> </w:t>
+      </w:r>
+      <w:proofErr w:type="spellStart"/>
+      <w:r>
+        <w:rPr>
+          <w:szCs w:val="28"/>
+        </w:rPr>
+        <w:t>wise</w:t>
+      </w:r>
+      <w:proofErr w:type="spellEnd"/>
       <w:r>
         <w:rPr>
           <w:szCs w:val="28"/>
@@ -2997,17 +3303,94 @@
         </w:tabs>
         <w:rPr>
           <w:szCs w:val="28"/>
-        </w:rPr>
-      </w:pPr>
-      <w:r>
-        <w:rPr>
-          <w:szCs w:val="28"/>
-        </w:rPr>
-        <w:t>Генерация тестовых данных с использованием DTM Data Generator, dbForge Data Generator for SQL Server</w:t>
-      </w:r>
-      <w:r>
-        <w:rPr>
-          <w:szCs w:val="28"/>
+          <w:lang w:val="en-US"/>
+        </w:rPr>
+      </w:pPr>
+      <w:r>
+        <w:rPr>
+          <w:szCs w:val="28"/>
+        </w:rPr>
+        <w:t>Генерация</w:t>
+      </w:r>
+      <w:r>
+        <w:rPr>
+          <w:szCs w:val="28"/>
+          <w:lang w:val="en-US"/>
+        </w:rPr>
+        <w:t xml:space="preserve"> </w:t>
+      </w:r>
+      <w:r>
+        <w:rPr>
+          <w:szCs w:val="28"/>
+        </w:rPr>
+        <w:t>тестовых</w:t>
+      </w:r>
+      <w:r>
+        <w:rPr>
+          <w:szCs w:val="28"/>
+          <w:lang w:val="en-US"/>
+        </w:rPr>
+        <w:t xml:space="preserve"> </w:t>
+      </w:r>
+      <w:r>
+        <w:rPr>
+          <w:szCs w:val="28"/>
+        </w:rPr>
+        <w:t>данных</w:t>
+      </w:r>
+      <w:r>
+        <w:rPr>
+          <w:szCs w:val="28"/>
+          <w:lang w:val="en-US"/>
+        </w:rPr>
+        <w:t xml:space="preserve"> </w:t>
+      </w:r>
+      <w:r>
+        <w:rPr>
+          <w:szCs w:val="28"/>
+        </w:rPr>
+        <w:t>с</w:t>
+      </w:r>
+      <w:r>
+        <w:rPr>
+          <w:szCs w:val="28"/>
+          <w:lang w:val="en-US"/>
+        </w:rPr>
+        <w:t xml:space="preserve"> </w:t>
+      </w:r>
+      <w:r>
+        <w:rPr>
+          <w:szCs w:val="28"/>
+        </w:rPr>
+        <w:t>использованием</w:t>
+      </w:r>
+      <w:r>
+        <w:rPr>
+          <w:szCs w:val="28"/>
+          <w:lang w:val="en-US"/>
+        </w:rPr>
+        <w:t xml:space="preserve"> DTM Data Generator, </w:t>
+      </w:r>
+      <w:proofErr w:type="spellStart"/>
+      <w:r>
+        <w:rPr>
+          <w:szCs w:val="28"/>
+          <w:lang w:val="en-US"/>
+        </w:rPr>
+        <w:t>dbForge</w:t>
+      </w:r>
+      <w:proofErr w:type="spellEnd"/>
+      <w:r>
+        <w:rPr>
+          <w:szCs w:val="28"/>
+          <w:lang w:val="en-US"/>
+        </w:rPr>
+        <w:t xml:space="preserve"> Data Generator for SQL Server</w:t>
+      </w:r>
+      <w:r>
+        <w:rPr>
+          <w:szCs w:val="28"/>
+          <w:lang w:val="en-US"/>
         </w:rPr>
         <w:t xml:space="preserve">. </w:t>
       </w:r>
@@ -3031,8 +3414,16 @@
         <w:rPr>
           <w:szCs w:val="28"/>
         </w:rPr>
-        <w:t>Изучение нагрузочного тестирования в среде HP LoadRunner</w:t>
-      </w:r>
+        <w:t xml:space="preserve">Изучение нагрузочного тестирования в среде HP </w:t>
+      </w:r>
+      <w:proofErr w:type="spellStart"/>
+      <w:r>
+        <w:rPr>
+          <w:szCs w:val="28"/>
+        </w:rPr>
+        <w:t>LoadRunner</w:t>
+      </w:r>
+      <w:proofErr w:type="spellEnd"/>
       <w:r>
         <w:rPr>
           <w:szCs w:val="28"/>
@@ -3059,8 +3450,44 @@
         <w:rPr>
           <w:szCs w:val="28"/>
         </w:rPr>
-        <w:t>Анализ производительности с помощью Java Mission Control</w:t>
-      </w:r>
+        <w:t xml:space="preserve">Анализ производительности с помощью </w:t>
+      </w:r>
+      <w:proofErr w:type="spellStart"/>
+      <w:r>
+        <w:rPr>
+          <w:szCs w:val="28"/>
+        </w:rPr>
+        <w:t>Java</w:t>
+      </w:r>
+      <w:proofErr w:type="spellEnd"/>
+      <w:r>
+        <w:rPr>
+          <w:szCs w:val="28"/>
+        </w:rPr>
+        <w:t xml:space="preserve"> </w:t>
+      </w:r>
+      <w:proofErr w:type="spellStart"/>
+      <w:r>
+        <w:rPr>
+          <w:szCs w:val="28"/>
+        </w:rPr>
+        <w:t>Mission</w:t>
+      </w:r>
+      <w:proofErr w:type="spellEnd"/>
+      <w:r>
+        <w:rPr>
+          <w:szCs w:val="28"/>
+        </w:rPr>
+        <w:t xml:space="preserve"> </w:t>
+      </w:r>
+      <w:proofErr w:type="spellStart"/>
+      <w:r>
+        <w:rPr>
+          <w:szCs w:val="28"/>
+        </w:rPr>
+        <w:t>Control</w:t>
+      </w:r>
+      <w:proofErr w:type="spellEnd"/>
       <w:r>
         <w:rPr>
           <w:szCs w:val="28"/>
@@ -3087,8 +3514,16 @@
         <w:rPr>
           <w:szCs w:val="28"/>
         </w:rPr>
-        <w:t>Тестирование производительности баз данных при помощи и SQLQueryStress</w:t>
-      </w:r>
+        <w:t xml:space="preserve">Тестирование производительности баз данных при помощи и </w:t>
+      </w:r>
+      <w:proofErr w:type="spellStart"/>
+      <w:r>
+        <w:rPr>
+          <w:szCs w:val="28"/>
+        </w:rPr>
+        <w:t>SQLQueryStress</w:t>
+      </w:r>
+      <w:proofErr w:type="spellEnd"/>
       <w:r>
         <w:rPr>
           <w:szCs w:val="28"/>
@@ -3115,8 +3550,30 @@
         <w:rPr>
           <w:szCs w:val="28"/>
         </w:rPr>
-        <w:t>Нагрузочное тестирование с Apache JMeter</w:t>
-      </w:r>
+        <w:t xml:space="preserve">Нагрузочное тестирование с </w:t>
+      </w:r>
+      <w:proofErr w:type="spellStart"/>
+      <w:r>
+        <w:rPr>
+          <w:szCs w:val="28"/>
+        </w:rPr>
+        <w:t>Apache</w:t>
+      </w:r>
+      <w:proofErr w:type="spellEnd"/>
+      <w:r>
+        <w:rPr>
+          <w:szCs w:val="28"/>
+        </w:rPr>
+        <w:t xml:space="preserve"> </w:t>
+      </w:r>
+      <w:proofErr w:type="spellStart"/>
+      <w:r>
+        <w:rPr>
+          <w:szCs w:val="28"/>
+        </w:rPr>
+        <w:t>JMeter</w:t>
+      </w:r>
+      <w:proofErr w:type="spellEnd"/>
       <w:r>
         <w:rPr>
           <w:szCs w:val="28"/>
@@ -3143,8 +3600,16 @@
         <w:rPr>
           <w:szCs w:val="28"/>
         </w:rPr>
-        <w:t>Нагрузочное тестирование с HP LoadRunner</w:t>
-      </w:r>
+        <w:t xml:space="preserve">Нагрузочное тестирование с HP </w:t>
+      </w:r>
+      <w:proofErr w:type="spellStart"/>
+      <w:r>
+        <w:rPr>
+          <w:szCs w:val="28"/>
+        </w:rPr>
+        <w:t>LoadRunner</w:t>
+      </w:r>
+      <w:proofErr w:type="spellEnd"/>
       <w:r>
         <w:rPr>
           <w:szCs w:val="28"/>
@@ -3162,6 +3627,7 @@
         <w:pStyle w:val="1"/>
       </w:pPr>
       <w:r>
+        <w:lastRenderedPageBreak/>
         <w:t>3</w:t>
       </w:r>
       <w:r>
@@ -3194,7 +3660,7 @@
         <w:rPr>
           <w:szCs w:val="28"/>
         </w:rPr>
-        <w:t>ХХХ</w:t>
+        <w:t>Тестирование производительности</w:t>
       </w:r>
       <w:r>
         <w:rPr>
@@ -3220,7 +3686,7 @@
         <w:rPr>
           <w:szCs w:val="28"/>
         </w:rPr>
-        <w:t>ХХХ</w:t>
+        <w:t>Нагрузочное тестирование</w:t>
       </w:r>
       <w:r>
         <w:rPr>
@@ -3246,7 +3712,7 @@
         <w:rPr>
           <w:szCs w:val="28"/>
         </w:rPr>
-        <w:t>ХХХ</w:t>
+        <w:t>Стресс-тестирование</w:t>
       </w:r>
       <w:r>
         <w:rPr>
@@ -3272,13 +3738,20 @@
         <w:rPr>
           <w:szCs w:val="28"/>
         </w:rPr>
-        <w:t>…….</w:t>
-      </w:r>
-      <w:r>
-        <w:rPr>
-          <w:szCs w:val="28"/>
-        </w:rPr>
-        <w:t xml:space="preserve"> </w:t>
+        <w:t>Что такое критичность</w:t>
+      </w:r>
+      <w:r>
+        <w:rPr>
+          <w:szCs w:val="28"/>
+          <w:lang w:val="en-US"/>
+        </w:rPr>
+        <w:t xml:space="preserve">, </w:t>
+      </w:r>
+      <w:r>
+        <w:rPr>
+          <w:szCs w:val="28"/>
+        </w:rPr>
+        <w:t>приоритет.</w:t>
       </w:r>
     </w:p>
     <w:p>
@@ -3298,7 +3771,7 @@
         <w:rPr>
           <w:szCs w:val="28"/>
         </w:rPr>
-        <w:t>ХХХ</w:t>
+        <w:t>Стратегия тестирования</w:t>
       </w:r>
       <w:r>
         <w:rPr>
@@ -3324,7 +3797,7 @@
         <w:rPr>
           <w:szCs w:val="28"/>
         </w:rPr>
-        <w:t>ХХХ</w:t>
+        <w:t>Инструменты тестирования производительности</w:t>
       </w:r>
       <w:r>
         <w:rPr>
@@ -3333,6 +3806,493 @@
         <w:t xml:space="preserve">. </w:t>
       </w:r>
     </w:p>
+    <w:p>
+      <w:pPr>
+        <w:numPr>
+          <w:ilvl w:val="1"/>
+          <w:numId w:val="3"/>
+        </w:numPr>
+        <w:tabs>
+          <w:tab w:val="left" w:pos="8647"/>
+        </w:tabs>
+        <w:rPr>
+          <w:szCs w:val="28"/>
+        </w:rPr>
+      </w:pPr>
+      <w:r>
+        <w:rPr>
+          <w:szCs w:val="28"/>
+        </w:rPr>
+        <w:t>Проектирование нагрузочного теста.</w:t>
+      </w:r>
+    </w:p>
+    <w:p>
+      <w:pPr>
+        <w:numPr>
+          <w:ilvl w:val="1"/>
+          <w:numId w:val="3"/>
+        </w:numPr>
+        <w:tabs>
+          <w:tab w:val="left" w:pos="8647"/>
+        </w:tabs>
+        <w:rPr>
+          <w:szCs w:val="28"/>
+        </w:rPr>
+      </w:pPr>
+      <w:r>
+        <w:rPr>
+          <w:szCs w:val="28"/>
+        </w:rPr>
+        <w:t>Формирование тестовых наборов</w:t>
+      </w:r>
+      <w:r>
+        <w:rPr>
+          <w:szCs w:val="28"/>
+        </w:rPr>
+        <w:t xml:space="preserve">, </w:t>
+      </w:r>
+      <w:r>
+        <w:rPr>
+          <w:szCs w:val="28"/>
+        </w:rPr>
+        <w:t>генерация тестовых данных.</w:t>
+      </w:r>
+    </w:p>
+    <w:p>
+      <w:pPr>
+        <w:numPr>
+          <w:ilvl w:val="1"/>
+          <w:numId w:val="3"/>
+        </w:numPr>
+        <w:tabs>
+          <w:tab w:val="left" w:pos="8647"/>
+        </w:tabs>
+        <w:rPr>
+          <w:szCs w:val="28"/>
+        </w:rPr>
+      </w:pPr>
+      <w:r>
+        <w:rPr>
+          <w:szCs w:val="28"/>
+        </w:rPr>
+        <w:t>Настройка генератора нагрузки.</w:t>
+      </w:r>
+    </w:p>
+    <w:p>
+      <w:pPr>
+        <w:numPr>
+          <w:ilvl w:val="1"/>
+          <w:numId w:val="3"/>
+        </w:numPr>
+        <w:tabs>
+          <w:tab w:val="left" w:pos="8647"/>
+        </w:tabs>
+        <w:rPr>
+          <w:szCs w:val="28"/>
+        </w:rPr>
+      </w:pPr>
+      <w:r>
+        <w:rPr>
+          <w:szCs w:val="28"/>
+        </w:rPr>
+        <w:t>Проведение мониторинга серверов и генератора нагрузки.</w:t>
+      </w:r>
+    </w:p>
+    <w:p>
+      <w:pPr>
+        <w:numPr>
+          <w:ilvl w:val="1"/>
+          <w:numId w:val="3"/>
+        </w:numPr>
+        <w:tabs>
+          <w:tab w:val="left" w:pos="8647"/>
+        </w:tabs>
+        <w:rPr>
+          <w:szCs w:val="28"/>
+        </w:rPr>
+      </w:pPr>
+      <w:r>
+        <w:rPr>
+          <w:szCs w:val="28"/>
+        </w:rPr>
+        <w:t>О</w:t>
+      </w:r>
+      <w:r>
+        <w:rPr>
+          <w:szCs w:val="28"/>
+        </w:rPr>
+        <w:t>пределе</w:t>
+      </w:r>
+      <w:r>
+        <w:rPr>
+          <w:szCs w:val="28"/>
+        </w:rPr>
+        <w:t>ние критериев успешности проведенных тестов.</w:t>
+      </w:r>
+    </w:p>
+    <w:p>
+      <w:pPr>
+        <w:numPr>
+          <w:ilvl w:val="1"/>
+          <w:numId w:val="3"/>
+        </w:numPr>
+        <w:tabs>
+          <w:tab w:val="left" w:pos="8647"/>
+        </w:tabs>
+        <w:rPr>
+          <w:szCs w:val="28"/>
+        </w:rPr>
+      </w:pPr>
+      <w:r>
+        <w:rPr>
+          <w:szCs w:val="28"/>
+        </w:rPr>
+        <w:t>Метрики тестирования производительности.</w:t>
+      </w:r>
+    </w:p>
+    <w:p>
+      <w:pPr>
+        <w:numPr>
+          <w:ilvl w:val="1"/>
+          <w:numId w:val="3"/>
+        </w:numPr>
+        <w:tabs>
+          <w:tab w:val="left" w:pos="8647"/>
+        </w:tabs>
+        <w:rPr>
+          <w:szCs w:val="28"/>
+        </w:rPr>
+      </w:pPr>
+      <w:r>
+        <w:rPr>
+          <w:szCs w:val="28"/>
+        </w:rPr>
+        <w:t>Конфигурация тестового стенда.</w:t>
+      </w:r>
+    </w:p>
+    <w:p>
+      <w:pPr>
+        <w:numPr>
+          <w:ilvl w:val="1"/>
+          <w:numId w:val="3"/>
+        </w:numPr>
+        <w:tabs>
+          <w:tab w:val="left" w:pos="8647"/>
+        </w:tabs>
+        <w:rPr>
+          <w:szCs w:val="28"/>
+        </w:rPr>
+      </w:pPr>
+      <w:r>
+        <w:rPr>
+          <w:szCs w:val="28"/>
+        </w:rPr>
+        <w:t>Разработка профиля и модели нагрузки.</w:t>
+      </w:r>
+    </w:p>
+    <w:p>
+      <w:pPr>
+        <w:numPr>
+          <w:ilvl w:val="1"/>
+          <w:numId w:val="3"/>
+        </w:numPr>
+        <w:tabs>
+          <w:tab w:val="left" w:pos="8647"/>
+        </w:tabs>
+        <w:rPr>
+          <w:szCs w:val="28"/>
+        </w:rPr>
+      </w:pPr>
+      <w:r>
+        <w:rPr>
+          <w:szCs w:val="28"/>
+        </w:rPr>
+        <w:t>Модель нагрузки.</w:t>
+      </w:r>
+    </w:p>
+    <w:p>
+      <w:pPr>
+        <w:numPr>
+          <w:ilvl w:val="1"/>
+          <w:numId w:val="3"/>
+        </w:numPr>
+        <w:tabs>
+          <w:tab w:val="left" w:pos="8647"/>
+        </w:tabs>
+        <w:rPr>
+          <w:szCs w:val="28"/>
+        </w:rPr>
+      </w:pPr>
+      <w:r>
+        <w:rPr>
+          <w:szCs w:val="28"/>
+        </w:rPr>
+        <w:t xml:space="preserve">Инструмент тестирования производительности </w:t>
+      </w:r>
+      <w:proofErr w:type="spellStart"/>
+      <w:r>
+        <w:rPr>
+          <w:szCs w:val="28"/>
+        </w:rPr>
+        <w:t>Apache</w:t>
+      </w:r>
+      <w:proofErr w:type="spellEnd"/>
+      <w:r>
+        <w:rPr>
+          <w:szCs w:val="28"/>
+        </w:rPr>
+        <w:t xml:space="preserve"> </w:t>
+      </w:r>
+      <w:proofErr w:type="spellStart"/>
+      <w:r>
+        <w:rPr>
+          <w:szCs w:val="28"/>
+        </w:rPr>
+        <w:t>JMeter</w:t>
+      </w:r>
+      <w:proofErr w:type="spellEnd"/>
+      <w:r>
+        <w:rPr>
+          <w:szCs w:val="28"/>
+        </w:rPr>
+        <w:t>.</w:t>
+      </w:r>
+    </w:p>
+    <w:p>
+      <w:pPr>
+        <w:numPr>
+          <w:ilvl w:val="1"/>
+          <w:numId w:val="3"/>
+        </w:numPr>
+        <w:tabs>
+          <w:tab w:val="left" w:pos="8647"/>
+        </w:tabs>
+        <w:rPr>
+          <w:szCs w:val="28"/>
+        </w:rPr>
+      </w:pPr>
+      <w:r>
+        <w:rPr>
+          <w:szCs w:val="28"/>
+        </w:rPr>
+        <w:t xml:space="preserve">Инструмент тестирования производительности </w:t>
+      </w:r>
+      <w:r>
+        <w:rPr>
+          <w:szCs w:val="28"/>
+        </w:rPr>
+        <w:t xml:space="preserve">HP </w:t>
+      </w:r>
+      <w:proofErr w:type="spellStart"/>
+      <w:r>
+        <w:rPr>
+          <w:szCs w:val="28"/>
+        </w:rPr>
+        <w:t>LoadRunner</w:t>
+      </w:r>
+      <w:proofErr w:type="spellEnd"/>
+      <w:r>
+        <w:rPr>
+          <w:szCs w:val="28"/>
+        </w:rPr>
+        <w:t>.</w:t>
+      </w:r>
+    </w:p>
+    <w:p>
+      <w:pPr>
+        <w:numPr>
+          <w:ilvl w:val="1"/>
+          <w:numId w:val="3"/>
+        </w:numPr>
+        <w:tabs>
+          <w:tab w:val="left" w:pos="8647"/>
+        </w:tabs>
+        <w:rPr>
+          <w:szCs w:val="28"/>
+        </w:rPr>
+      </w:pPr>
+      <w:r>
+        <w:rPr>
+          <w:szCs w:val="28"/>
+        </w:rPr>
+        <w:t>Настройка генератора нагрузки.</w:t>
+      </w:r>
+    </w:p>
+    <w:p>
+      <w:pPr>
+        <w:numPr>
+          <w:ilvl w:val="1"/>
+          <w:numId w:val="3"/>
+        </w:numPr>
+        <w:tabs>
+          <w:tab w:val="left" w:pos="8647"/>
+        </w:tabs>
+        <w:rPr>
+          <w:szCs w:val="28"/>
+        </w:rPr>
+      </w:pPr>
+      <w:r>
+        <w:rPr>
+          <w:szCs w:val="28"/>
+          <w:lang w:val="en-US"/>
+        </w:rPr>
+        <w:t>Performance monitor.</w:t>
+      </w:r>
+    </w:p>
+    <w:p>
+      <w:pPr>
+        <w:numPr>
+          <w:ilvl w:val="1"/>
+          <w:numId w:val="3"/>
+        </w:numPr>
+        <w:tabs>
+          <w:tab w:val="left" w:pos="8647"/>
+        </w:tabs>
+        <w:rPr>
+          <w:szCs w:val="28"/>
+        </w:rPr>
+      </w:pPr>
+      <w:r>
+        <w:rPr>
+          <w:szCs w:val="28"/>
+        </w:rPr>
+        <w:t>Профилирование БД.</w:t>
+      </w:r>
+    </w:p>
+    <w:p>
+      <w:pPr>
+        <w:numPr>
+          <w:ilvl w:val="1"/>
+          <w:numId w:val="3"/>
+        </w:numPr>
+        <w:tabs>
+          <w:tab w:val="left" w:pos="8647"/>
+        </w:tabs>
+        <w:rPr>
+          <w:szCs w:val="28"/>
+        </w:rPr>
+      </w:pPr>
+      <w:r>
+        <w:rPr>
+          <w:szCs w:val="28"/>
+        </w:rPr>
+        <w:t>Способы подготовки тестовых данных.</w:t>
+      </w:r>
+    </w:p>
+    <w:p>
+      <w:pPr>
+        <w:numPr>
+          <w:ilvl w:val="1"/>
+          <w:numId w:val="3"/>
+        </w:numPr>
+        <w:tabs>
+          <w:tab w:val="left" w:pos="8647"/>
+        </w:tabs>
+        <w:rPr>
+          <w:szCs w:val="28"/>
+        </w:rPr>
+      </w:pPr>
+      <w:r>
+        <w:rPr>
+          <w:szCs w:val="28"/>
+        </w:rPr>
+        <w:t>Объемное тестирование.</w:t>
+      </w:r>
+    </w:p>
+    <w:p>
+      <w:pPr>
+        <w:numPr>
+          <w:ilvl w:val="1"/>
+          <w:numId w:val="3"/>
+        </w:numPr>
+        <w:tabs>
+          <w:tab w:val="left" w:pos="8647"/>
+        </w:tabs>
+        <w:rPr>
+          <w:szCs w:val="28"/>
+        </w:rPr>
+      </w:pPr>
+      <w:r>
+        <w:rPr>
+          <w:szCs w:val="28"/>
+        </w:rPr>
+        <w:t xml:space="preserve">Проверка </w:t>
+      </w:r>
+      <w:r>
+        <w:rPr>
+          <w:szCs w:val="28"/>
+        </w:rPr>
+        <w:t>масштабируемости</w:t>
+      </w:r>
+      <w:r>
+        <w:rPr>
+          <w:szCs w:val="28"/>
+        </w:rPr>
+        <w:t>.</w:t>
+      </w:r>
+    </w:p>
+    <w:p>
+      <w:pPr>
+        <w:numPr>
+          <w:ilvl w:val="1"/>
+          <w:numId w:val="3"/>
+        </w:numPr>
+        <w:tabs>
+          <w:tab w:val="left" w:pos="8647"/>
+        </w:tabs>
+        <w:rPr>
+          <w:szCs w:val="28"/>
+        </w:rPr>
+      </w:pPr>
+      <w:r>
+        <w:rPr>
+          <w:szCs w:val="28"/>
+        </w:rPr>
+        <w:t>Тест «часа пик».</w:t>
+      </w:r>
+    </w:p>
+    <w:p>
+      <w:pPr>
+        <w:numPr>
+          <w:ilvl w:val="1"/>
+          <w:numId w:val="3"/>
+        </w:numPr>
+        <w:tabs>
+          <w:tab w:val="left" w:pos="8647"/>
+        </w:tabs>
+        <w:rPr>
+          <w:szCs w:val="28"/>
+        </w:rPr>
+      </w:pPr>
+      <w:r>
+        <w:rPr>
+          <w:szCs w:val="28"/>
+        </w:rPr>
+        <w:t>Тестирование конфигурации.</w:t>
+      </w:r>
+    </w:p>
+    <w:p>
+      <w:pPr>
+        <w:numPr>
+          <w:ilvl w:val="1"/>
+          <w:numId w:val="3"/>
+        </w:numPr>
+        <w:tabs>
+          <w:tab w:val="left" w:pos="8647"/>
+        </w:tabs>
+        <w:rPr>
+          <w:szCs w:val="28"/>
+        </w:rPr>
+      </w:pPr>
+      <w:r>
+        <w:rPr>
+          <w:szCs w:val="28"/>
+        </w:rPr>
+        <w:t>Отчет  о тестировании производительности.</w:t>
+      </w:r>
+      <w:bookmarkStart w:id="0" w:name="_GoBack"/>
+      <w:bookmarkEnd w:id="0"/>
+    </w:p>
     <w:p/>
     <w:p>
       <w:pPr>
@@ -3342,6 +4302,7 @@
         <w:br w:type="page"/>
       </w:r>
       <w:r>
+        <w:lastRenderedPageBreak/>
         <w:t>4</w:t>
       </w:r>
       <w:r>
@@ -3404,7 +4365,35 @@
         <w:rPr>
           <w:szCs w:val="28"/>
         </w:rPr>
-        <w:t xml:space="preserve">Галахов И. В. Позин Б. А., Модели в нагрузочном тестировании // Программирование . - 2011. - № 1. - С. 20-35. </w:t>
+        <w:t xml:space="preserve">Галахов И. В. </w:t>
+      </w:r>
+      <w:proofErr w:type="spellStart"/>
+      <w:r>
+        <w:rPr>
+          <w:szCs w:val="28"/>
+        </w:rPr>
+        <w:t>Позин</w:t>
+      </w:r>
+      <w:proofErr w:type="spellEnd"/>
+      <w:r>
+        <w:rPr>
+          <w:szCs w:val="28"/>
+        </w:rPr>
+        <w:t xml:space="preserve"> Б. А., Модели в нагрузочном тестировании // </w:t>
+      </w:r>
+      <w:proofErr w:type="gramStart"/>
+      <w:r>
+        <w:rPr>
+          <w:szCs w:val="28"/>
+        </w:rPr>
+        <w:t>Программирование .</w:t>
+      </w:r>
+      <w:proofErr w:type="gramEnd"/>
+      <w:r>
+        <w:rPr>
+          <w:szCs w:val="28"/>
+        </w:rPr>
+        <w:t xml:space="preserve"> - 2011. - № 1. - С. 20-35. </w:t>
       </w:r>
     </w:p>
     <w:p>
@@ -3424,7 +4413,35 @@
         <w:rPr>
           <w:szCs w:val="28"/>
         </w:rPr>
-        <w:t>Петухов А. А. Кулямин В. В., Обзор методов построения покрывающих наборов : [обзор] // Программирование . - 2011. - № 3. - С. 3-41.</w:t>
+        <w:t xml:space="preserve">Петухов А. А. </w:t>
+      </w:r>
+      <w:proofErr w:type="spellStart"/>
+      <w:r>
+        <w:rPr>
+          <w:szCs w:val="28"/>
+        </w:rPr>
+        <w:t>Кулямин</w:t>
+      </w:r>
+      <w:proofErr w:type="spellEnd"/>
+      <w:r>
+        <w:rPr>
+          <w:szCs w:val="28"/>
+        </w:rPr>
+        <w:t xml:space="preserve"> В. В., Обзор методов построения покрывающих </w:t>
+      </w:r>
+      <w:proofErr w:type="gramStart"/>
+      <w:r>
+        <w:rPr>
+          <w:szCs w:val="28"/>
+        </w:rPr>
+        <w:t>наборов :</w:t>
+      </w:r>
+      <w:proofErr w:type="gramEnd"/>
+      <w:r>
+        <w:rPr>
+          <w:szCs w:val="28"/>
+        </w:rPr>
+        <w:t xml:space="preserve"> [обзор] // Программирование . - 2011. - № 3. - С. 3-41.</w:t>
       </w:r>
     </w:p>
     <w:p>
@@ -3444,7 +4461,21 @@
         <w:rPr>
           <w:szCs w:val="28"/>
         </w:rPr>
-        <w:t>Тестирование производительности WEB-приложений .NET : Пер. с англ. - М. : Русская редакция, 2003. - 352с.: ил. - ISBN 5-7502-0224-0.</w:t>
+        <w:t xml:space="preserve">Тестирование производительности WEB-приложений </w:t>
+      </w:r>
+      <w:proofErr w:type="gramStart"/>
+      <w:r>
+        <w:rPr>
+          <w:szCs w:val="28"/>
+        </w:rPr>
+        <w:t>.NET :</w:t>
+      </w:r>
+      <w:proofErr w:type="gramEnd"/>
+      <w:r>
+        <w:rPr>
+          <w:szCs w:val="28"/>
+        </w:rPr>
+        <w:t xml:space="preserve"> Пер. с англ. - М. : Русская редакция, 2003. - 352с.: ил. - ISBN 5-7502-0224-0.</w:t>
       </w:r>
     </w:p>
     <w:p>
@@ -3464,7 +4495,35 @@
         <w:rPr>
           <w:szCs w:val="28"/>
         </w:rPr>
-        <w:t>Бек К., Экстремальное программирование : разработка через тестирование. - Санкт-Петербург : Питер, 2003. - 224 с. - (Библиотека программиста). - ISBN 5-8046-0051-6.</w:t>
+        <w:t xml:space="preserve">Бек К., Экстремальное </w:t>
+      </w:r>
+      <w:proofErr w:type="gramStart"/>
+      <w:r>
+        <w:rPr>
+          <w:szCs w:val="28"/>
+        </w:rPr>
+        <w:t>программирование :</w:t>
+      </w:r>
+      <w:proofErr w:type="gramEnd"/>
+      <w:r>
+        <w:rPr>
+          <w:szCs w:val="28"/>
+        </w:rPr>
+        <w:t xml:space="preserve"> разработка через тестирование. - Санкт-</w:t>
+      </w:r>
+      <w:proofErr w:type="gramStart"/>
+      <w:r>
+        <w:rPr>
+          <w:szCs w:val="28"/>
+        </w:rPr>
+        <w:t>Петербург :</w:t>
+      </w:r>
+      <w:proofErr w:type="gramEnd"/>
+      <w:r>
+        <w:rPr>
+          <w:szCs w:val="28"/>
+        </w:rPr>
+        <w:t xml:space="preserve"> Питер, 2003. - 224 с. - (Библиотека программиста). - ISBN 5-8046-0051-6.</w:t>
       </w:r>
     </w:p>
     <w:p>
@@ -3484,7 +4543,35 @@
         <w:rPr>
           <w:szCs w:val="28"/>
         </w:rPr>
-        <w:t>Винниченко И. В., Автоматизация процессов тестирования. - Санкт-Петербург : Питер, 2005. - 203 с. : ил. - ISBN 5-469-00798-7.</w:t>
+        <w:t>Винниченко И. В., Автоматизация процессов тестирования. - Санкт-</w:t>
+      </w:r>
+      <w:proofErr w:type="gramStart"/>
+      <w:r>
+        <w:rPr>
+          <w:szCs w:val="28"/>
+        </w:rPr>
+        <w:t>Петербург :</w:t>
+      </w:r>
+      <w:proofErr w:type="gramEnd"/>
+      <w:r>
+        <w:rPr>
+          <w:szCs w:val="28"/>
+        </w:rPr>
+        <w:t xml:space="preserve"> Питер, 2005. - 203 </w:t>
+      </w:r>
+      <w:proofErr w:type="gramStart"/>
+      <w:r>
+        <w:rPr>
+          <w:szCs w:val="28"/>
+        </w:rPr>
+        <w:t>с. :</w:t>
+      </w:r>
+      <w:proofErr w:type="gramEnd"/>
+      <w:r>
+        <w:rPr>
+          <w:szCs w:val="28"/>
+        </w:rPr>
+        <w:t xml:space="preserve"> ил. - ISBN 5-469-00798-7.</w:t>
       </w:r>
     </w:p>
     <w:p>
@@ -3504,7 +4591,49 @@
         <w:rPr>
           <w:szCs w:val="28"/>
         </w:rPr>
-        <w:t>Савин Р., Тестирование dot com или Пособие по жестокому обращению с багами в интернет-стартапах. - М. : Дело, 2007. - 312 с. - ISBN 978-6-7749-0460-0.</w:t>
+        <w:t xml:space="preserve">Савин Р., Тестирование </w:t>
+      </w:r>
+      <w:proofErr w:type="spellStart"/>
+      <w:r>
+        <w:rPr>
+          <w:szCs w:val="28"/>
+        </w:rPr>
+        <w:t>dot</w:t>
+      </w:r>
+      <w:proofErr w:type="spellEnd"/>
+      <w:r>
+        <w:rPr>
+          <w:szCs w:val="28"/>
+        </w:rPr>
+        <w:t xml:space="preserve"> </w:t>
+      </w:r>
+      <w:proofErr w:type="spellStart"/>
+      <w:r>
+        <w:rPr>
+          <w:szCs w:val="28"/>
+        </w:rPr>
+        <w:t>com</w:t>
+      </w:r>
+      <w:proofErr w:type="spellEnd"/>
+      <w:r>
+        <w:rPr>
+          <w:szCs w:val="28"/>
+        </w:rPr>
+        <w:t xml:space="preserve"> или Пособие по жестокому обращению с багами в интернет-стартапах. - </w:t>
+      </w:r>
+      <w:proofErr w:type="gramStart"/>
+      <w:r>
+        <w:rPr>
+          <w:szCs w:val="28"/>
+        </w:rPr>
+        <w:t>М. :</w:t>
+      </w:r>
+      <w:proofErr w:type="gramEnd"/>
+      <w:r>
+        <w:rPr>
+          <w:szCs w:val="28"/>
+        </w:rPr>
+        <w:t xml:space="preserve"> Дело, 2007. - 312 с. - ISBN 978-6-7749-0460-0.</w:t>
       </w:r>
     </w:p>
     <w:p>
@@ -3524,7 +4653,77 @@
         <w:rPr>
           <w:szCs w:val="28"/>
         </w:rPr>
-        <w:t>Тестирование программного обеспечения [+ электр. вариант] : учебное пособие / С. С. Куликов [и др.]. - Минск : БГУИР, 2019. - 276 с. : ил. - (Кафедра программного обеспечения информационных технологий). - ISBN 978-985-543-462-8 : б. ц.</w:t>
+        <w:t xml:space="preserve">Тестирование программного обеспечения [+ </w:t>
+      </w:r>
+      <w:proofErr w:type="spellStart"/>
+      <w:r>
+        <w:rPr>
+          <w:szCs w:val="28"/>
+        </w:rPr>
+        <w:t>электр</w:t>
+      </w:r>
+      <w:proofErr w:type="spellEnd"/>
+      <w:r>
+        <w:rPr>
+          <w:szCs w:val="28"/>
+        </w:rPr>
+        <w:t>. вариант</w:t>
+      </w:r>
+      <w:proofErr w:type="gramStart"/>
+      <w:r>
+        <w:rPr>
+          <w:szCs w:val="28"/>
+        </w:rPr>
+        <w:t>] :</w:t>
+      </w:r>
+      <w:proofErr w:type="gramEnd"/>
+      <w:r>
+        <w:rPr>
+          <w:szCs w:val="28"/>
+        </w:rPr>
+        <w:t xml:space="preserve"> учебное пособие / С. С. Куликов [и др.]. - </w:t>
+      </w:r>
+      <w:proofErr w:type="gramStart"/>
+      <w:r>
+        <w:rPr>
+          <w:szCs w:val="28"/>
+        </w:rPr>
+        <w:t>Минск :</w:t>
+      </w:r>
+      <w:proofErr w:type="gramEnd"/>
+      <w:r>
+        <w:rPr>
+          <w:szCs w:val="28"/>
+        </w:rPr>
+        <w:t xml:space="preserve"> БГУИР, 2019. - 276 </w:t>
+      </w:r>
+      <w:proofErr w:type="gramStart"/>
+      <w:r>
+        <w:rPr>
+          <w:szCs w:val="28"/>
+        </w:rPr>
+        <w:t>с. :</w:t>
+      </w:r>
+      <w:proofErr w:type="gramEnd"/>
+      <w:r>
+        <w:rPr>
+          <w:szCs w:val="28"/>
+        </w:rPr>
+        <w:t xml:space="preserve"> ил. - (Кафедра программного обеспечения информационных технологий). - ISBN 978-985-543-462-</w:t>
+      </w:r>
+      <w:proofErr w:type="gramStart"/>
+      <w:r>
+        <w:rPr>
+          <w:szCs w:val="28"/>
+        </w:rPr>
+        <w:t>8 :</w:t>
+      </w:r>
+      <w:proofErr w:type="gramEnd"/>
+      <w:r>
+        <w:rPr>
+          <w:szCs w:val="28"/>
+        </w:rPr>
+        <w:t xml:space="preserve"> б. ц.</w:t>
       </w:r>
     </w:p>
     <w:p>
@@ -3544,7 +4743,21 @@
         <w:rPr>
           <w:szCs w:val="28"/>
         </w:rPr>
-        <w:t>Котляров, В. П. Основы тестирования программного обеспечения / В. П. Котляров, Т. В. Коликова. – М.: Интернет-университет информационных технологий, 2006. – 285 с.</w:t>
+        <w:t xml:space="preserve">Котляров, В. П. Основы тестирования программного обеспечения / В. П. Котляров, Т. В. </w:t>
+      </w:r>
+      <w:proofErr w:type="spellStart"/>
+      <w:r>
+        <w:rPr>
+          <w:szCs w:val="28"/>
+        </w:rPr>
+        <w:t>Коликова</w:t>
+      </w:r>
+      <w:proofErr w:type="spellEnd"/>
+      <w:r>
+        <w:rPr>
+          <w:szCs w:val="28"/>
+        </w:rPr>
+        <w:t>. – М.: Интернет-университет информационных технологий, 2006. – 285 с.</w:t>
       </w:r>
     </w:p>
     <w:p>
@@ -3564,7 +4777,63 @@
         <w:rPr>
           <w:szCs w:val="28"/>
         </w:rPr>
-        <w:t>Дастин, Э. Автоматизированное тестирование программного обеспечения Automated Software Testing / Э. Дастин, Дж. Рэшка. – М.: Издательство: Лори, 2005. – 592 с.</w:t>
+        <w:t xml:space="preserve">Дастин, Э. Автоматизированное тестирование программного обеспечения </w:t>
+      </w:r>
+      <w:proofErr w:type="spellStart"/>
+      <w:r>
+        <w:rPr>
+          <w:szCs w:val="28"/>
+        </w:rPr>
+        <w:t>Automated</w:t>
+      </w:r>
+      <w:proofErr w:type="spellEnd"/>
+      <w:r>
+        <w:rPr>
+          <w:szCs w:val="28"/>
+        </w:rPr>
+        <w:t xml:space="preserve"> </w:t>
+      </w:r>
+      <w:proofErr w:type="spellStart"/>
+      <w:r>
+        <w:rPr>
+          <w:szCs w:val="28"/>
+        </w:rPr>
+        <w:t>Software</w:t>
+      </w:r>
+      <w:proofErr w:type="spellEnd"/>
+      <w:r>
+        <w:rPr>
+          <w:szCs w:val="28"/>
+        </w:rPr>
+        <w:t xml:space="preserve"> </w:t>
+      </w:r>
+      <w:proofErr w:type="spellStart"/>
+      <w:r>
+        <w:rPr>
+          <w:szCs w:val="28"/>
+        </w:rPr>
+        <w:t>Testing</w:t>
+      </w:r>
+      <w:proofErr w:type="spellEnd"/>
+      <w:r>
+        <w:rPr>
+          <w:szCs w:val="28"/>
+        </w:rPr>
+        <w:t xml:space="preserve"> / Э. Дастин, Дж. </w:t>
+      </w:r>
+      <w:proofErr w:type="spellStart"/>
+      <w:r>
+        <w:rPr>
+          <w:szCs w:val="28"/>
+        </w:rPr>
+        <w:t>Рэшка</w:t>
+      </w:r>
+      <w:proofErr w:type="spellEnd"/>
+      <w:r>
+        <w:rPr>
+          <w:szCs w:val="28"/>
+        </w:rPr>
+        <w:t>. – М.: Издательство: Лори, 2005. – 592 с.</w:t>
       </w:r>
     </w:p>
     <w:p>
@@ -3584,6 +4853,7 @@
         <w:rPr>
           <w:szCs w:val="28"/>
         </w:rPr>
+        <w:lastRenderedPageBreak/>
         <w:t xml:space="preserve">Куликов, С.С. Тестирование программного обеспечения. Базовый курс. (2-е издание) / С. С. Куликов. – Минск: Четыре четверти, 2017. – 312 с. </w:t>
       </w:r>
     </w:p>
@@ -3600,11 +4870,61 @@
           <w:szCs w:val="28"/>
         </w:rPr>
       </w:pPr>
-      <w:r>
-        <w:rPr>
-          <w:szCs w:val="28"/>
-        </w:rPr>
-        <w:t>Гленфорд М., Искусство тестирования программ. (3-е издание) / М. Гленфорд, Т. Баджетт, К. Сандлер. – Диалектика, 2016. – 272 с.</w:t>
+      <w:proofErr w:type="spellStart"/>
+      <w:r>
+        <w:rPr>
+          <w:szCs w:val="28"/>
+        </w:rPr>
+        <w:t>Гленфорд</w:t>
+      </w:r>
+      <w:proofErr w:type="spellEnd"/>
+      <w:r>
+        <w:rPr>
+          <w:szCs w:val="28"/>
+        </w:rPr>
+        <w:t xml:space="preserve"> М., Искусство тестирования программ. (3-е издание) / М. </w:t>
+      </w:r>
+      <w:proofErr w:type="spellStart"/>
+      <w:r>
+        <w:rPr>
+          <w:szCs w:val="28"/>
+        </w:rPr>
+        <w:t>Гленфорд</w:t>
+      </w:r>
+      <w:proofErr w:type="spellEnd"/>
+      <w:r>
+        <w:rPr>
+          <w:szCs w:val="28"/>
+        </w:rPr>
+        <w:t xml:space="preserve">, Т. </w:t>
+      </w:r>
+      <w:proofErr w:type="spellStart"/>
+      <w:r>
+        <w:rPr>
+          <w:szCs w:val="28"/>
+        </w:rPr>
+        <w:t>Баджетт</w:t>
+      </w:r>
+      <w:proofErr w:type="spellEnd"/>
+      <w:r>
+        <w:rPr>
+          <w:szCs w:val="28"/>
+        </w:rPr>
+        <w:t xml:space="preserve">, К. </w:t>
+      </w:r>
+      <w:proofErr w:type="spellStart"/>
+      <w:r>
+        <w:rPr>
+          <w:szCs w:val="28"/>
+        </w:rPr>
+        <w:t>Сандлер</w:t>
+      </w:r>
+      <w:proofErr w:type="spellEnd"/>
+      <w:r>
+        <w:rPr>
+          <w:szCs w:val="28"/>
+        </w:rPr>
+        <w:t>. – Диалектика, 2016. – 272 с.</w:t>
       </w:r>
     </w:p>
     <w:p>
@@ -3620,11 +4940,61 @@
           <w:szCs w:val="28"/>
         </w:rPr>
       </w:pPr>
-      <w:r>
-        <w:rPr>
-          <w:szCs w:val="28"/>
-        </w:rPr>
-        <w:t xml:space="preserve">Калбертсон Р. Быстрое тестирование / Р. Калбертсон, К. Браун, Г. Кобб – Спб: Вильямс, 2002. – 384 с. </w:t>
+      <w:proofErr w:type="spellStart"/>
+      <w:r>
+        <w:rPr>
+          <w:szCs w:val="28"/>
+        </w:rPr>
+        <w:t>Калбертсон</w:t>
+      </w:r>
+      <w:proofErr w:type="spellEnd"/>
+      <w:r>
+        <w:rPr>
+          <w:szCs w:val="28"/>
+        </w:rPr>
+        <w:t xml:space="preserve"> Р. Быстрое тестирование / Р. </w:t>
+      </w:r>
+      <w:proofErr w:type="spellStart"/>
+      <w:r>
+        <w:rPr>
+          <w:szCs w:val="28"/>
+        </w:rPr>
+        <w:t>Калбертсон</w:t>
+      </w:r>
+      <w:proofErr w:type="spellEnd"/>
+      <w:r>
+        <w:rPr>
+          <w:szCs w:val="28"/>
+        </w:rPr>
+        <w:t xml:space="preserve">, К. Браун, Г. </w:t>
+      </w:r>
+      <w:proofErr w:type="spellStart"/>
+      <w:r>
+        <w:rPr>
+          <w:szCs w:val="28"/>
+        </w:rPr>
+        <w:t>Кобб</w:t>
+      </w:r>
+      <w:proofErr w:type="spellEnd"/>
+      <w:r>
+        <w:rPr>
+          <w:szCs w:val="28"/>
+        </w:rPr>
+        <w:t xml:space="preserve"> – </w:t>
+      </w:r>
+      <w:proofErr w:type="spellStart"/>
+      <w:r>
+        <w:rPr>
+          <w:szCs w:val="28"/>
+        </w:rPr>
+        <w:t>Спб</w:t>
+      </w:r>
+      <w:proofErr w:type="spellEnd"/>
+      <w:r>
+        <w:rPr>
+          <w:szCs w:val="28"/>
+        </w:rPr>
+        <w:t xml:space="preserve">: Вильямс, 2002. – 384 с. </w:t>
       </w:r>
     </w:p>
     <w:p>
@@ -3644,7 +5014,21 @@
         <w:rPr>
           <w:szCs w:val="28"/>
         </w:rPr>
-        <w:t xml:space="preserve">Дастин Э., Автоматизированное тестирование программного обеспечения/ Э. Дастин, Д. Рэшка – Лори, 2003. – 592 с.  </w:t>
+        <w:t xml:space="preserve">Дастин Э., Автоматизированное тестирование программного обеспечения/ Э. Дастин, Д. </w:t>
+      </w:r>
+      <w:proofErr w:type="spellStart"/>
+      <w:r>
+        <w:rPr>
+          <w:szCs w:val="28"/>
+        </w:rPr>
+        <w:t>Рэшка</w:t>
+      </w:r>
+      <w:proofErr w:type="spellEnd"/>
+      <w:r>
+        <w:rPr>
+          <w:szCs w:val="28"/>
+        </w:rPr>
+        <w:t xml:space="preserve"> – Лори, 2003. – 592 с.  </w:t>
       </w:r>
     </w:p>
     <w:p>
@@ -3664,7 +5048,77 @@
         <w:rPr>
           <w:szCs w:val="28"/>
         </w:rPr>
-        <w:t>Куликов, С. С. Работа с MySQL, MS SQL Server и Oracle в примерах: практ. пособие. / С. С. Куликов. – Минск: БОФФ,. 2016. – 556 с.</w:t>
+        <w:t xml:space="preserve">Куликов, С. С. Работа с </w:t>
+      </w:r>
+      <w:proofErr w:type="spellStart"/>
+      <w:r>
+        <w:rPr>
+          <w:szCs w:val="28"/>
+        </w:rPr>
+        <w:t>MySQL</w:t>
+      </w:r>
+      <w:proofErr w:type="spellEnd"/>
+      <w:r>
+        <w:rPr>
+          <w:szCs w:val="28"/>
+        </w:rPr>
+        <w:t xml:space="preserve">, MS SQL </w:t>
+      </w:r>
+      <w:proofErr w:type="spellStart"/>
+      <w:r>
+        <w:rPr>
+          <w:szCs w:val="28"/>
+        </w:rPr>
+        <w:t>Server</w:t>
+      </w:r>
+      <w:proofErr w:type="spellEnd"/>
+      <w:r>
+        <w:rPr>
+          <w:szCs w:val="28"/>
+        </w:rPr>
+        <w:t xml:space="preserve"> и </w:t>
+      </w:r>
+      <w:proofErr w:type="spellStart"/>
+      <w:r>
+        <w:rPr>
+          <w:szCs w:val="28"/>
+        </w:rPr>
+        <w:t>Oracle</w:t>
+      </w:r>
+      <w:proofErr w:type="spellEnd"/>
+      <w:r>
+        <w:rPr>
+          <w:szCs w:val="28"/>
+        </w:rPr>
+        <w:t xml:space="preserve"> в примерах: </w:t>
+      </w:r>
+      <w:proofErr w:type="spellStart"/>
+      <w:r>
+        <w:rPr>
+          <w:szCs w:val="28"/>
+        </w:rPr>
+        <w:t>практ</w:t>
+      </w:r>
+      <w:proofErr w:type="spellEnd"/>
+      <w:r>
+        <w:rPr>
+          <w:szCs w:val="28"/>
+        </w:rPr>
+        <w:t xml:space="preserve">. пособие. / С. С. Куликов. – Минск: </w:t>
+      </w:r>
+      <w:proofErr w:type="gramStart"/>
+      <w:r>
+        <w:rPr>
+          <w:szCs w:val="28"/>
+        </w:rPr>
+        <w:t>БОФФ,.</w:t>
+      </w:r>
+      <w:proofErr w:type="gramEnd"/>
+      <w:r>
+        <w:rPr>
+          <w:szCs w:val="28"/>
+        </w:rPr>
+        <w:t xml:space="preserve"> 2016. – 556 с.</w:t>
       </w:r>
     </w:p>
     <w:p>
@@ -3702,11 +5156,33 @@
           <w:szCs w:val="28"/>
         </w:rPr>
       </w:pPr>
-      <w:r>
-        <w:rPr>
-          <w:szCs w:val="28"/>
-        </w:rPr>
-        <w:t>Молинаро, Э. SQL. Сборник рецептов / Э. Молинаро. – СПб.: Символ-плюс, 2015. – 672 c.</w:t>
+      <w:proofErr w:type="spellStart"/>
+      <w:r>
+        <w:rPr>
+          <w:szCs w:val="28"/>
+        </w:rPr>
+        <w:t>Молинаро</w:t>
+      </w:r>
+      <w:proofErr w:type="spellEnd"/>
+      <w:r>
+        <w:rPr>
+          <w:szCs w:val="28"/>
+        </w:rPr>
+        <w:t xml:space="preserve">, Э. SQL. Сборник рецептов / Э. </w:t>
+      </w:r>
+      <w:proofErr w:type="spellStart"/>
+      <w:r>
+        <w:rPr>
+          <w:szCs w:val="28"/>
+        </w:rPr>
+        <w:t>Молинаро</w:t>
+      </w:r>
+      <w:proofErr w:type="spellEnd"/>
+      <w:r>
+        <w:rPr>
+          <w:szCs w:val="28"/>
+        </w:rPr>
+        <w:t>. – СПб.: Символ-плюс, 2015. – 672 c.</w:t>
       </w:r>
     </w:p>
     <w:p>
@@ -3745,7 +5221,49 @@
         <w:rPr>
           <w:szCs w:val="28"/>
         </w:rPr>
-        <w:t>Гамма Э., Хелм Р., Джонсон Р., Влиссидес Дж.. Приемы объектно-ориентированного проектирования. Паттерны проектирования. – СПб.: Питер, 2001. – 368с.</w:t>
+        <w:t xml:space="preserve">Гамма Э., </w:t>
+      </w:r>
+      <w:proofErr w:type="spellStart"/>
+      <w:r>
+        <w:rPr>
+          <w:szCs w:val="28"/>
+        </w:rPr>
+        <w:t>Хелм</w:t>
+      </w:r>
+      <w:proofErr w:type="spellEnd"/>
+      <w:r>
+        <w:rPr>
+          <w:szCs w:val="28"/>
+        </w:rPr>
+        <w:t xml:space="preserve"> Р., Джонсон Р., </w:t>
+      </w:r>
+      <w:proofErr w:type="spellStart"/>
+      <w:r>
+        <w:rPr>
+          <w:szCs w:val="28"/>
+        </w:rPr>
+        <w:t>Влиссидес</w:t>
+      </w:r>
+      <w:proofErr w:type="spellEnd"/>
+      <w:r>
+        <w:rPr>
+          <w:szCs w:val="28"/>
+        </w:rPr>
+        <w:t xml:space="preserve"> </w:t>
+      </w:r>
+      <w:proofErr w:type="gramStart"/>
+      <w:r>
+        <w:rPr>
+          <w:szCs w:val="28"/>
+        </w:rPr>
+        <w:t>Дж..</w:t>
+      </w:r>
+      <w:proofErr w:type="gramEnd"/>
+      <w:r>
+        <w:rPr>
+          <w:szCs w:val="28"/>
+        </w:rPr>
+        <w:t xml:space="preserve"> Приемы объектно-ориентированного проектирования. Паттерны проектирования. – СПб.: Питер, 2001. – 368с.</w:t>
       </w:r>
     </w:p>
     <w:p>
@@ -3785,7 +5303,21 @@
         <w:rPr>
           <w:szCs w:val="28"/>
         </w:rPr>
-        <w:t xml:space="preserve"> Фаулер, М. Рефакторинг: улучшение существующего кода. – СПб.: Символ-плюс, 2003. – 432с.</w:t>
+        <w:t xml:space="preserve"> </w:t>
+      </w:r>
+      <w:proofErr w:type="spellStart"/>
+      <w:r>
+        <w:rPr>
+          <w:szCs w:val="28"/>
+        </w:rPr>
+        <w:t>Фаулер</w:t>
+      </w:r>
+      <w:proofErr w:type="spellEnd"/>
+      <w:r>
+        <w:rPr>
+          <w:szCs w:val="28"/>
+        </w:rPr>
+        <w:t>, М. Рефакторинг: улучшение существующего кода. – СПб.: Символ-плюс, 2003. – 432с.</w:t>
       </w:r>
     </w:p>
     <w:p>
@@ -3825,6 +5357,7 @@
           <w:b/>
           <w:szCs w:val="28"/>
         </w:rPr>
+        <w:lastRenderedPageBreak/>
         <w:t>УЧЕБНАЯ КАРТА ПО ДИСЦИПЛИНЕ ПЕРЕПОДГОТОВКИ</w:t>
       </w:r>
     </w:p>
@@ -4236,7 +5769,15 @@
                 <w:szCs w:val="26"/>
                 <w:lang w:val="be-BY"/>
               </w:rPr>
-              <w:t>производительности</w:t>
+              <w:t>П</w:t>
+            </w:r>
+            <w:r>
+              <w:rPr>
+                <w:sz w:val="26"/>
+                <w:szCs w:val="26"/>
+                <w:lang w:val="be-BY"/>
+              </w:rPr>
+              <w:t>роизводительности</w:t>
             </w:r>
           </w:p>
         </w:tc>
@@ -4341,14 +5882,34 @@
                 <w:lang w:val="en-US"/>
               </w:rPr>
             </w:pPr>
+            <w:proofErr w:type="spellStart"/>
             <w:r>
               <w:rPr>
                 <w:sz w:val="26"/>
                 <w:szCs w:val="26"/>
                 <w:lang w:val="en-US"/>
               </w:rPr>
-              <w:t>План тестирования</w:t>
-            </w:r>
+              <w:t>План</w:t>
+            </w:r>
+            <w:proofErr w:type="spellEnd"/>
+            <w:r>
+              <w:rPr>
+                <w:sz w:val="26"/>
+                <w:szCs w:val="26"/>
+                <w:lang w:val="en-US"/>
+              </w:rPr>
+              <w:t xml:space="preserve"> </w:t>
+            </w:r>
+            <w:proofErr w:type="spellStart"/>
+            <w:r>
+              <w:rPr>
+                <w:sz w:val="26"/>
+                <w:szCs w:val="26"/>
+                <w:lang w:val="en-US"/>
+              </w:rPr>
+              <w:t>тестирования</w:t>
+            </w:r>
+            <w:proofErr w:type="spellEnd"/>
           </w:p>
         </w:tc>
         <w:tc>
@@ -4521,6 +6082,7 @@
                 <w:szCs w:val="26"/>
               </w:rPr>
             </w:pPr>
+            <w:proofErr w:type="spellStart"/>
             <w:r>
               <w:rPr>
                 <w:sz w:val="26"/>
@@ -4535,6 +6097,7 @@
               </w:rPr>
               <w:t>з</w:t>
             </w:r>
+            <w:proofErr w:type="spellEnd"/>
           </w:p>
         </w:tc>
         <w:tc>
@@ -4639,6 +6202,7 @@
                 <w:szCs w:val="26"/>
               </w:rPr>
             </w:pPr>
+            <w:proofErr w:type="spellStart"/>
             <w:r>
               <w:rPr>
                 <w:sz w:val="26"/>
@@ -4646,6 +6210,7 @@
               </w:rPr>
               <w:t>лз</w:t>
             </w:r>
+            <w:proofErr w:type="spellEnd"/>
           </w:p>
         </w:tc>
         <w:tc>
@@ -4881,6 +6446,7 @@
                 <w:szCs w:val="26"/>
               </w:rPr>
             </w:pPr>
+            <w:proofErr w:type="spellStart"/>
             <w:r>
               <w:rPr>
                 <w:sz w:val="26"/>
@@ -4888,6 +6454,7 @@
               </w:rPr>
               <w:t>лз</w:t>
             </w:r>
+            <w:proofErr w:type="spellEnd"/>
           </w:p>
         </w:tc>
         <w:tc>
@@ -5335,6 +6902,7 @@
                 <w:szCs w:val="26"/>
               </w:rPr>
             </w:pPr>
+            <w:proofErr w:type="spellStart"/>
             <w:r>
               <w:rPr>
                 <w:sz w:val="26"/>
@@ -5342,6 +6910,7 @@
               </w:rPr>
               <w:t>лз</w:t>
             </w:r>
+            <w:proofErr w:type="spellEnd"/>
           </w:p>
         </w:tc>
         <w:tc>
@@ -5576,6 +7145,7 @@
                 <w:szCs w:val="26"/>
               </w:rPr>
             </w:pPr>
+            <w:proofErr w:type="spellStart"/>
             <w:r>
               <w:rPr>
                 <w:sz w:val="26"/>
@@ -5583,6 +7153,7 @@
               </w:rPr>
               <w:t>лз</w:t>
             </w:r>
+            <w:proofErr w:type="spellEnd"/>
           </w:p>
         </w:tc>
         <w:tc>
@@ -5805,7 +7376,6 @@
           <w:b/>
           <w:bCs/>
           <w:sz w:val="24"/>
-          <w:lang w:val="en-US"/>
         </w:rPr>
       </w:pPr>
     </w:p>
@@ -7960,7 +9530,51 @@
     <w:lsdException w:name="Emphasis" w:qFormat="1"/>
     <w:lsdException w:name="HTML Acronym" w:semiHidden="1" w:unhideWhenUsed="1"/>
     <w:lsdException w:name="HTML Address" w:semiHidden="1" w:unhideWhenUsed="1"/>
+    <w:lsdException w:name="Normal Table" w:semiHidden="1" w:unhideWhenUsed="1"/>
+    <w:lsdException w:name="Table Simple 1" w:semiHidden="1" w:unhideWhenUsed="1"/>
+    <w:lsdException w:name="Table Simple 2" w:semiHidden="1" w:unhideWhenUsed="1"/>
+    <w:lsdException w:name="Table Simple 3" w:semiHidden="1" w:unhideWhenUsed="1"/>
+    <w:lsdException w:name="Table Classic 1" w:semiHidden="1" w:unhideWhenUsed="1"/>
+    <w:lsdException w:name="Table Classic 2" w:semiHidden="1" w:unhideWhenUsed="1"/>
+    <w:lsdException w:name="Table Classic 3" w:semiHidden="1" w:unhideWhenUsed="1"/>
+    <w:lsdException w:name="Table Classic 4" w:semiHidden="1" w:unhideWhenUsed="1"/>
+    <w:lsdException w:name="Table Colorful 1" w:semiHidden="1" w:unhideWhenUsed="1"/>
+    <w:lsdException w:name="Table Colorful 2" w:semiHidden="1" w:unhideWhenUsed="1"/>
+    <w:lsdException w:name="Table Colorful 3" w:semiHidden="1" w:unhideWhenUsed="1"/>
+    <w:lsdException w:name="Table Columns 1" w:semiHidden="1" w:unhideWhenUsed="1"/>
+    <w:lsdException w:name="Table Columns 2" w:semiHidden="1" w:unhideWhenUsed="1"/>
+    <w:lsdException w:name="Table Columns 3" w:semiHidden="1" w:unhideWhenUsed="1"/>
+    <w:lsdException w:name="Table Columns 4" w:semiHidden="1" w:unhideWhenUsed="1"/>
+    <w:lsdException w:name="Table Columns 5" w:semiHidden="1" w:unhideWhenUsed="1"/>
+    <w:lsdException w:name="Table Grid 1" w:semiHidden="1" w:unhideWhenUsed="1"/>
+    <w:lsdException w:name="Table Grid 2" w:semiHidden="1" w:unhideWhenUsed="1"/>
+    <w:lsdException w:name="Table Grid 3" w:semiHidden="1" w:unhideWhenUsed="1"/>
+    <w:lsdException w:name="Table Grid 4" w:semiHidden="1" w:unhideWhenUsed="1"/>
+    <w:lsdException w:name="Table Grid 5" w:semiHidden="1" w:unhideWhenUsed="1"/>
+    <w:lsdException w:name="Table Grid 6" w:semiHidden="1" w:unhideWhenUsed="1"/>
+    <w:lsdException w:name="Table Grid 7" w:semiHidden="1" w:unhideWhenUsed="1"/>
+    <w:lsdException w:name="Table Grid 8" w:semiHidden="1" w:unhideWhenUsed="1"/>
+    <w:lsdException w:name="Table List 1" w:semiHidden="1" w:unhideWhenUsed="1"/>
+    <w:lsdException w:name="Table List 2" w:semiHidden="1" w:unhideWhenUsed="1"/>
+    <w:lsdException w:name="Table List 3" w:semiHidden="1" w:unhideWhenUsed="1"/>
+    <w:lsdException w:name="Table List 4" w:semiHidden="1" w:unhideWhenUsed="1"/>
+    <w:lsdException w:name="Table List 5" w:semiHidden="1" w:unhideWhenUsed="1"/>
+    <w:lsdException w:name="Table List 6" w:semiHidden="1" w:unhideWhenUsed="1"/>
+    <w:lsdException w:name="Table List 7" w:semiHidden="1" w:unhideWhenUsed="1"/>
+    <w:lsdException w:name="Table List 8" w:semiHidden="1" w:unhideWhenUsed="1"/>
+    <w:lsdException w:name="Table 3D effects 1" w:semiHidden="1" w:unhideWhenUsed="1"/>
+    <w:lsdException w:name="Table 3D effects 2" w:semiHidden="1" w:unhideWhenUsed="1"/>
+    <w:lsdException w:name="Table 3D effects 3" w:semiHidden="1" w:unhideWhenUsed="1"/>
+    <w:lsdException w:name="Table Contemporary" w:semiHidden="1" w:unhideWhenUsed="1"/>
+    <w:lsdException w:name="Table Elegant" w:semiHidden="1" w:unhideWhenUsed="1"/>
+    <w:lsdException w:name="Table Professional" w:semiHidden="1" w:unhideWhenUsed="1"/>
+    <w:lsdException w:name="Table Subtle 1" w:semiHidden="1" w:unhideWhenUsed="1"/>
+    <w:lsdException w:name="Table Subtle 2" w:semiHidden="1" w:unhideWhenUsed="1"/>
+    <w:lsdException w:name="Table Web 1" w:semiHidden="1" w:unhideWhenUsed="1"/>
+    <w:lsdException w:name="Table Web 2" w:semiHidden="1" w:unhideWhenUsed="1"/>
+    <w:lsdException w:name="Table Web 3" w:semiHidden="1" w:unhideWhenUsed="1"/>
     <w:lsdException w:name="Table Grid" w:uiPriority="59"/>
+    <w:lsdException w:name="Table Theme" w:semiHidden="1" w:unhideWhenUsed="1"/>
     <w:lsdException w:name="Placeholder Text" w:semiHidden="1" w:uiPriority="99"/>
     <w:lsdException w:name="No Spacing" w:uiPriority="1" w:qFormat="1"/>
     <w:lsdException w:name="Light Shading" w:uiPriority="60"/>
@@ -8214,11 +9828,15 @@
   </w:style>
   <w:style w:type="character" w:default="1" w:styleId="a0">
     <w:name w:val="Default Paragraph Font"/>
+    <w:uiPriority w:val="1"/>
     <w:semiHidden/>
+    <w:unhideWhenUsed/>
   </w:style>
   <w:style w:type="table" w:default="1" w:styleId="a1">
     <w:name w:val="Normal Table"/>
+    <w:uiPriority w:val="99"/>
     <w:semiHidden/>
+    <w:unhideWhenUsed/>
     <w:tblPr>
       <w:tblInd w:w="0" w:type="dxa"/>
       <w:tblCellMar>
@@ -8231,14 +9849,16 @@
   </w:style>
   <w:style w:type="numbering" w:default="1" w:styleId="a2">
     <w:name w:val="No List"/>
+    <w:uiPriority w:val="99"/>
     <w:semiHidden/>
+    <w:unhideWhenUsed/>
   </w:style>
   <w:style w:type="character" w:customStyle="1" w:styleId="a3">
     <w:name w:val="Îñíîâíîé øðèôò"/>
     <w:unhideWhenUsed/>
   </w:style>
-  <w:style w:type="paragraph" w:customStyle="1" w:styleId="PlainText">
-    <w:name w:val="Plain Text"/>
+  <w:style w:type="paragraph" w:customStyle="1" w:styleId="10">
+    <w:name w:val="Текст1"/>
     <w:basedOn w:val="a"/>
     <w:unhideWhenUsed/>
     <w:rPr>
@@ -8686,7 +10306,7 @@
 </file>
 
 <file path=customXml/itemProps1.xml><?xml version="1.0" encoding="utf-8"?>
-<ds:datastoreItem xmlns:ds="http://schemas.openxmlformats.org/officeDocument/2006/customXml" ds:itemID="{A4D46266-1EF9-4DA7-B84F-DBBEE950CD00}">
+<ds:datastoreItem xmlns:ds="http://schemas.openxmlformats.org/officeDocument/2006/customXml" ds:itemID="{323C70D7-B670-498B-B6D0-14E0236C8CA5}">
   <ds:schemaRefs>
     <ds:schemaRef ds:uri="http://schemas.openxmlformats.org/officeDocument/2006/bibliography"/>
   </ds:schemaRefs>
